--- a/UserReg/Tech Assignment.docx
+++ b/UserReg/Tech Assignment.docx
@@ -934,11 +934,157 @@
         </w:numPr>
       </w:pPr>
       <w:r>
-        <w:t xml:space="preserve">We can integrate our source control repository with Jenkins/Travis for CI/CD purpose. Each push can trigger the tool to deploy the application when required. The tool should </w:t>
+        <w:t xml:space="preserve">We can integrate our source control repository with </w:t>
+      </w:r>
+      <w:r>
+        <w:t xml:space="preserve">Jenkins/Amazon </w:t>
+      </w:r>
+      <w:proofErr w:type="spellStart"/>
+      <w:r>
+        <w:t>CodeCommit</w:t>
+      </w:r>
+      <w:proofErr w:type="spellEnd"/>
+      <w:r>
+        <w:t xml:space="preserve"> for</w:t>
+      </w:r>
+      <w:r>
+        <w:t xml:space="preserve"> CI/CD purpose. Each push can trigger the tool to deploy the application when required. The tool should leverage the security features for deployment so that there is no source </w:t>
       </w:r>
       <w:r>
         <w:lastRenderedPageBreak/>
-        <w:t xml:space="preserve">leverage the security features for deployment so that there is no source data leak when the code is transferred. </w:t>
+        <w:t xml:space="preserve">data leak when the code is transferred. </w:t>
+      </w:r>
+      <w:r>
+        <w:t xml:space="preserve">The CI tool ensures that the latest code is deployed to different environments through which different phases of testing can be done. </w:t>
+      </w:r>
+    </w:p>
+    <w:p>
+      <w:pPr>
+        <w:pStyle w:val="ListParagraph"/>
+        <w:numPr>
+          <w:ilvl w:val="0"/>
+          <w:numId w:val="1"/>
+        </w:numPr>
+      </w:pPr>
+      <w:r>
+        <w:t>Tech Stack for the Service:</w:t>
+      </w:r>
+    </w:p>
+    <w:p>
+      <w:pPr>
+        <w:pStyle w:val="ListParagraph"/>
+        <w:numPr>
+          <w:ilvl w:val="0"/>
+          <w:numId w:val="3"/>
+        </w:numPr>
+      </w:pPr>
+      <w:r>
+        <w:t xml:space="preserve">MySQL DB- open source, easy to configure and optimize, multiple instances can be controlled easily. </w:t>
+      </w:r>
+    </w:p>
+    <w:p>
+      <w:pPr>
+        <w:pStyle w:val="ListParagraph"/>
+        <w:numPr>
+          <w:ilvl w:val="0"/>
+          <w:numId w:val="3"/>
+        </w:numPr>
+      </w:pPr>
+      <w:r>
+        <w:t xml:space="preserve">Maven- can easily download any dependencies if required </w:t>
+      </w:r>
+    </w:p>
+    <w:p>
+      <w:pPr>
+        <w:pStyle w:val="ListParagraph"/>
+        <w:numPr>
+          <w:ilvl w:val="0"/>
+          <w:numId w:val="3"/>
+        </w:numPr>
+      </w:pPr>
+      <w:r>
+        <w:t xml:space="preserve">Spring boot- </w:t>
+      </w:r>
+      <w:r>
+        <w:t>easy to implement, supports high scalability, provides built in security frameworks, supports latest security tools, process high frequency of requests, easy to implement reusable components.</w:t>
+      </w:r>
+    </w:p>
+    <w:p>
+      <w:pPr>
+        <w:pStyle w:val="ListParagraph"/>
+        <w:numPr>
+          <w:ilvl w:val="0"/>
+          <w:numId w:val="3"/>
+        </w:numPr>
+      </w:pPr>
+      <w:r>
+        <w:t>Apache tomcat (comes embedded with Spring Boot)</w:t>
+      </w:r>
+    </w:p>
+    <w:p>
+      <w:pPr>
+        <w:pStyle w:val="ListParagraph"/>
+        <w:numPr>
+          <w:ilvl w:val="0"/>
+          <w:numId w:val="3"/>
+        </w:numPr>
+      </w:pPr>
+      <w:r>
+        <w:t xml:space="preserve">JMX and </w:t>
+      </w:r>
+      <w:proofErr w:type="spellStart"/>
+      <w:r>
+        <w:t>JConsole</w:t>
+      </w:r>
+      <w:proofErr w:type="spellEnd"/>
+      <w:r>
+        <w:t xml:space="preserve"> for monitoring</w:t>
+      </w:r>
+    </w:p>
+    <w:p>
+      <w:pPr>
+        <w:pStyle w:val="ListParagraph"/>
+        <w:numPr>
+          <w:ilvl w:val="0"/>
+          <w:numId w:val="3"/>
+        </w:numPr>
+      </w:pPr>
+      <w:r>
+        <w:t>AWS or GCE based on the scope</w:t>
+      </w:r>
+    </w:p>
+    <w:p>
+      <w:pPr>
+        <w:pStyle w:val="ListParagraph"/>
+        <w:numPr>
+          <w:ilvl w:val="0"/>
+          <w:numId w:val="3"/>
+        </w:numPr>
+      </w:pPr>
+      <w:proofErr w:type="spellStart"/>
+      <w:r>
+        <w:t>Webseal</w:t>
+      </w:r>
+      <w:proofErr w:type="spellEnd"/>
+      <w:r>
+        <w:t xml:space="preserve"> (for reverse proxy lookup)</w:t>
+      </w:r>
+    </w:p>
+    <w:p>
+      <w:pPr>
+        <w:pStyle w:val="ListParagraph"/>
+        <w:numPr>
+          <w:ilvl w:val="0"/>
+          <w:numId w:val="3"/>
+        </w:numPr>
+      </w:pPr>
+      <w:proofErr w:type="spellStart"/>
+      <w:r>
+        <w:t>Bcrypt</w:t>
+      </w:r>
+      <w:proofErr w:type="spellEnd"/>
+      <w:r>
+        <w:t xml:space="preserve"> for password encryption</w:t>
       </w:r>
       <w:bookmarkStart w:id="0" w:name="_GoBack"/>
       <w:bookmarkEnd w:id="0"/>
@@ -1154,11 +1300,127 @@
       </w:pPr>
     </w:lvl>
   </w:abstractNum>
+  <w:abstractNum w:abstractNumId="2" w15:restartNumberingAfterBreak="0">
+    <w:nsid w:val="4A2E08B7"/>
+    <w:multiLevelType w:val="hybridMultilevel"/>
+    <w:tmpl w:val="EF2C30F0"/>
+    <w:lvl w:ilvl="0" w:tplc="04090001">
+      <w:start w:val="1"/>
+      <w:numFmt w:val="bullet"/>
+      <w:lvlText w:val=""/>
+      <w:lvlJc w:val="left"/>
+      <w:pPr>
+        <w:ind w:left="1440" w:hanging="360"/>
+      </w:pPr>
+      <w:rPr>
+        <w:rFonts w:ascii="Symbol" w:hAnsi="Symbol" w:hint="default"/>
+      </w:rPr>
+    </w:lvl>
+    <w:lvl w:ilvl="1" w:tplc="04090003" w:tentative="1">
+      <w:start w:val="1"/>
+      <w:numFmt w:val="bullet"/>
+      <w:lvlText w:val="o"/>
+      <w:lvlJc w:val="left"/>
+      <w:pPr>
+        <w:ind w:left="2160" w:hanging="360"/>
+      </w:pPr>
+      <w:rPr>
+        <w:rFonts w:ascii="Courier New" w:hAnsi="Courier New" w:cs="Courier New" w:hint="default"/>
+      </w:rPr>
+    </w:lvl>
+    <w:lvl w:ilvl="2" w:tplc="04090005" w:tentative="1">
+      <w:start w:val="1"/>
+      <w:numFmt w:val="bullet"/>
+      <w:lvlText w:val=""/>
+      <w:lvlJc w:val="left"/>
+      <w:pPr>
+        <w:ind w:left="2880" w:hanging="360"/>
+      </w:pPr>
+      <w:rPr>
+        <w:rFonts w:ascii="Wingdings" w:hAnsi="Wingdings" w:hint="default"/>
+      </w:rPr>
+    </w:lvl>
+    <w:lvl w:ilvl="3" w:tplc="04090001" w:tentative="1">
+      <w:start w:val="1"/>
+      <w:numFmt w:val="bullet"/>
+      <w:lvlText w:val=""/>
+      <w:lvlJc w:val="left"/>
+      <w:pPr>
+        <w:ind w:left="3600" w:hanging="360"/>
+      </w:pPr>
+      <w:rPr>
+        <w:rFonts w:ascii="Symbol" w:hAnsi="Symbol" w:hint="default"/>
+      </w:rPr>
+    </w:lvl>
+    <w:lvl w:ilvl="4" w:tplc="04090003" w:tentative="1">
+      <w:start w:val="1"/>
+      <w:numFmt w:val="bullet"/>
+      <w:lvlText w:val="o"/>
+      <w:lvlJc w:val="left"/>
+      <w:pPr>
+        <w:ind w:left="4320" w:hanging="360"/>
+      </w:pPr>
+      <w:rPr>
+        <w:rFonts w:ascii="Courier New" w:hAnsi="Courier New" w:cs="Courier New" w:hint="default"/>
+      </w:rPr>
+    </w:lvl>
+    <w:lvl w:ilvl="5" w:tplc="04090005" w:tentative="1">
+      <w:start w:val="1"/>
+      <w:numFmt w:val="bullet"/>
+      <w:lvlText w:val=""/>
+      <w:lvlJc w:val="left"/>
+      <w:pPr>
+        <w:ind w:left="5040" w:hanging="360"/>
+      </w:pPr>
+      <w:rPr>
+        <w:rFonts w:ascii="Wingdings" w:hAnsi="Wingdings" w:hint="default"/>
+      </w:rPr>
+    </w:lvl>
+    <w:lvl w:ilvl="6" w:tplc="04090001" w:tentative="1">
+      <w:start w:val="1"/>
+      <w:numFmt w:val="bullet"/>
+      <w:lvlText w:val=""/>
+      <w:lvlJc w:val="left"/>
+      <w:pPr>
+        <w:ind w:left="5760" w:hanging="360"/>
+      </w:pPr>
+      <w:rPr>
+        <w:rFonts w:ascii="Symbol" w:hAnsi="Symbol" w:hint="default"/>
+      </w:rPr>
+    </w:lvl>
+    <w:lvl w:ilvl="7" w:tplc="04090003" w:tentative="1">
+      <w:start w:val="1"/>
+      <w:numFmt w:val="bullet"/>
+      <w:lvlText w:val="o"/>
+      <w:lvlJc w:val="left"/>
+      <w:pPr>
+        <w:ind w:left="6480" w:hanging="360"/>
+      </w:pPr>
+      <w:rPr>
+        <w:rFonts w:ascii="Courier New" w:hAnsi="Courier New" w:cs="Courier New" w:hint="default"/>
+      </w:rPr>
+    </w:lvl>
+    <w:lvl w:ilvl="8" w:tplc="04090005" w:tentative="1">
+      <w:start w:val="1"/>
+      <w:numFmt w:val="bullet"/>
+      <w:lvlText w:val=""/>
+      <w:lvlJc w:val="left"/>
+      <w:pPr>
+        <w:ind w:left="7200" w:hanging="360"/>
+      </w:pPr>
+      <w:rPr>
+        <w:rFonts w:ascii="Wingdings" w:hAnsi="Wingdings" w:hint="default"/>
+      </w:rPr>
+    </w:lvl>
+  </w:abstractNum>
   <w:num w:numId="1">
     <w:abstractNumId w:val="1"/>
   </w:num>
   <w:num w:numId="2">
     <w:abstractNumId w:val="0"/>
+  </w:num>
+  <w:num w:numId="3">
+    <w:abstractNumId w:val="2"/>
   </w:num>
 </w:numbering>
 </file>
